--- a/reports/Lab1.docx
+++ b/reports/Lab1.docx
@@ -10,12 +10,14 @@
           <w:sz w:val="28"/>
         </w:rPr>
       </w:pPr>
+      <w:proofErr w:type="spellStart"/>
       <w:r>
         <w:rPr>
           <w:sz w:val="28"/>
         </w:rPr>
         <w:t>Міністерство</w:t>
       </w:r>
+      <w:proofErr w:type="spellEnd"/>
       <w:r>
         <w:rPr>
           <w:spacing w:val="-2"/>
@@ -23,12 +25,14 @@
         </w:rPr>
         <w:t xml:space="preserve"> </w:t>
       </w:r>
+      <w:proofErr w:type="spellStart"/>
       <w:r>
         <w:rPr>
           <w:sz w:val="28"/>
         </w:rPr>
         <w:t>освіти</w:t>
       </w:r>
+      <w:proofErr w:type="spellEnd"/>
       <w:r>
         <w:rPr>
           <w:spacing w:val="-5"/>
@@ -62,12 +66,14 @@
         </w:rPr>
         <w:t xml:space="preserve"> </w:t>
       </w:r>
+      <w:proofErr w:type="spellStart"/>
       <w:r>
         <w:rPr>
           <w:sz w:val="28"/>
         </w:rPr>
         <w:t>України</w:t>
       </w:r>
+      <w:proofErr w:type="spellEnd"/>
     </w:p>
     <w:p>
       <w:pPr>
@@ -78,12 +84,14 @@
           <w:lang w:val="en-US"/>
         </w:rPr>
       </w:pPr>
+      <w:proofErr w:type="spellStart"/>
       <w:r>
         <w:rPr>
           <w:sz w:val="28"/>
         </w:rPr>
         <w:t>Національний</w:t>
       </w:r>
+      <w:proofErr w:type="spellEnd"/>
       <w:r>
         <w:rPr>
           <w:spacing w:val="-6"/>
@@ -91,12 +99,14 @@
         </w:rPr>
         <w:t xml:space="preserve"> </w:t>
       </w:r>
+      <w:proofErr w:type="spellStart"/>
       <w:r>
         <w:rPr>
           <w:sz w:val="28"/>
         </w:rPr>
         <w:t>технічний</w:t>
       </w:r>
+      <w:proofErr w:type="spellEnd"/>
       <w:r>
         <w:rPr>
           <w:spacing w:val="-6"/>
@@ -104,12 +114,14 @@
         </w:rPr>
         <w:t xml:space="preserve"> </w:t>
       </w:r>
+      <w:proofErr w:type="spellStart"/>
       <w:r>
         <w:rPr>
           <w:sz w:val="28"/>
         </w:rPr>
         <w:t>університет</w:t>
       </w:r>
+      <w:proofErr w:type="spellEnd"/>
       <w:r>
         <w:rPr>
           <w:spacing w:val="-9"/>
@@ -117,12 +129,14 @@
         </w:rPr>
         <w:t xml:space="preserve"> </w:t>
       </w:r>
+      <w:proofErr w:type="spellStart"/>
       <w:r>
         <w:rPr>
           <w:sz w:val="28"/>
         </w:rPr>
         <w:t>України</w:t>
       </w:r>
+      <w:proofErr w:type="spellEnd"/>
       <w:r>
         <w:rPr>
           <w:spacing w:val="-6"/>
@@ -134,8 +148,16 @@
         <w:rPr>
           <w:sz w:val="28"/>
         </w:rPr>
-        <w:t>«Київський</w:t>
-      </w:r>
+        <w:t>«</w:t>
+      </w:r>
+      <w:proofErr w:type="spellStart"/>
+      <w:r>
+        <w:rPr>
+          <w:sz w:val="28"/>
+        </w:rPr>
+        <w:t>Київський</w:t>
+      </w:r>
+      <w:proofErr w:type="spellEnd"/>
       <w:r>
         <w:rPr>
           <w:spacing w:val="-6"/>
@@ -143,12 +165,14 @@
         </w:rPr>
         <w:t xml:space="preserve"> </w:t>
       </w:r>
+      <w:proofErr w:type="spellStart"/>
       <w:r>
         <w:rPr>
           <w:sz w:val="28"/>
         </w:rPr>
         <w:t>політехнічний</w:t>
       </w:r>
+      <w:proofErr w:type="spellEnd"/>
       <w:r>
         <w:rPr>
           <w:spacing w:val="-67"/>
@@ -156,12 +180,14 @@
         </w:rPr>
         <w:t xml:space="preserve"> </w:t>
       </w:r>
+      <w:proofErr w:type="spellStart"/>
       <w:r>
         <w:rPr>
           <w:sz w:val="28"/>
         </w:rPr>
         <w:t>інститут</w:t>
       </w:r>
+      <w:proofErr w:type="spellEnd"/>
       <w:r>
         <w:rPr>
           <w:spacing w:val="-2"/>
@@ -169,12 +195,14 @@
         </w:rPr>
         <w:t xml:space="preserve"> </w:t>
       </w:r>
+      <w:proofErr w:type="spellStart"/>
       <w:r>
         <w:rPr>
           <w:sz w:val="28"/>
         </w:rPr>
         <w:t>імені</w:t>
       </w:r>
+      <w:proofErr w:type="spellEnd"/>
       <w:r>
         <w:rPr>
           <w:spacing w:val="1"/>
@@ -182,12 +210,14 @@
         </w:rPr>
         <w:t xml:space="preserve"> </w:t>
       </w:r>
+      <w:proofErr w:type="spellStart"/>
       <w:r>
         <w:rPr>
           <w:sz w:val="28"/>
         </w:rPr>
         <w:t>Ігоря</w:t>
       </w:r>
+      <w:proofErr w:type="spellEnd"/>
       <w:r>
         <w:rPr>
           <w:spacing w:val="-3"/>
@@ -195,11 +225,19 @@
         </w:rPr>
         <w:t xml:space="preserve"> </w:t>
       </w:r>
-      <w:r>
-        <w:rPr>
-          <w:sz w:val="28"/>
-        </w:rPr>
-        <w:t>Сікорського"</w:t>
+      <w:proofErr w:type="spellStart"/>
+      <w:r>
+        <w:rPr>
+          <w:sz w:val="28"/>
+        </w:rPr>
+        <w:t>Сікорського</w:t>
+      </w:r>
+      <w:proofErr w:type="spellEnd"/>
+      <w:r>
+        <w:rPr>
+          <w:sz w:val="28"/>
+        </w:rPr>
+        <w:t>"</w:t>
       </w:r>
     </w:p>
     <w:p>
@@ -215,8 +253,44 @@
         <w:rPr>
           <w:sz w:val="28"/>
         </w:rPr>
-        <w:t>Факультет інформатики та обчислювальної техніки</w:t>
-      </w:r>
+        <w:t xml:space="preserve">Факультет </w:t>
+      </w:r>
+      <w:proofErr w:type="spellStart"/>
+      <w:r>
+        <w:rPr>
+          <w:sz w:val="28"/>
+        </w:rPr>
+        <w:t>інформатики</w:t>
+      </w:r>
+      <w:proofErr w:type="spellEnd"/>
+      <w:r>
+        <w:rPr>
+          <w:sz w:val="28"/>
+        </w:rPr>
+        <w:t xml:space="preserve"> та </w:t>
+      </w:r>
+      <w:proofErr w:type="spellStart"/>
+      <w:r>
+        <w:rPr>
+          <w:sz w:val="28"/>
+        </w:rPr>
+        <w:t>обчислювальної</w:t>
+      </w:r>
+      <w:proofErr w:type="spellEnd"/>
+      <w:r>
+        <w:rPr>
+          <w:sz w:val="28"/>
+        </w:rPr>
+        <w:t xml:space="preserve"> </w:t>
+      </w:r>
+      <w:proofErr w:type="spellStart"/>
+      <w:r>
+        <w:rPr>
+          <w:sz w:val="28"/>
+        </w:rPr>
+        <w:t>техніки</w:t>
+      </w:r>
+      <w:proofErr w:type="spellEnd"/>
       <w:r>
         <w:rPr>
           <w:spacing w:val="-67"/>
@@ -237,11 +311,19 @@
         </w:rPr>
         <w:t xml:space="preserve"> </w:t>
       </w:r>
-      <w:r>
-        <w:rPr>
-          <w:sz w:val="28"/>
-        </w:rPr>
-        <w:t>інформатики та</w:t>
+      <w:proofErr w:type="spellStart"/>
+      <w:r>
+        <w:rPr>
+          <w:sz w:val="28"/>
+        </w:rPr>
+        <w:t>інформатики</w:t>
+      </w:r>
+      <w:proofErr w:type="spellEnd"/>
+      <w:r>
+        <w:rPr>
+          <w:sz w:val="28"/>
+        </w:rPr>
+        <w:t xml:space="preserve"> та</w:t>
       </w:r>
       <w:r>
         <w:rPr>
@@ -250,12 +332,28 @@
         </w:rPr>
         <w:t xml:space="preserve"> </w:t>
       </w:r>
-      <w:r>
-        <w:rPr>
-          <w:sz w:val="28"/>
-        </w:rPr>
-        <w:t>програмної інженерії</w:t>
-      </w:r>
+      <w:proofErr w:type="spellStart"/>
+      <w:r>
+        <w:rPr>
+          <w:sz w:val="28"/>
+        </w:rPr>
+        <w:t>програмної</w:t>
+      </w:r>
+      <w:proofErr w:type="spellEnd"/>
+      <w:r>
+        <w:rPr>
+          <w:sz w:val="28"/>
+        </w:rPr>
+        <w:t xml:space="preserve"> </w:t>
+      </w:r>
+      <w:proofErr w:type="spellStart"/>
+      <w:r>
+        <w:rPr>
+          <w:sz w:val="28"/>
+        </w:rPr>
+        <w:t>інженерії</w:t>
+      </w:r>
+      <w:proofErr w:type="spellEnd"/>
     </w:p>
     <w:p>
       <w:pPr>
@@ -280,9 +378,11 @@
         <w:ind w:left="51" w:right="57"/>
         <w:jc w:val="center"/>
       </w:pPr>
+      <w:proofErr w:type="spellStart"/>
       <w:r>
         <w:t>Звіт</w:t>
       </w:r>
+      <w:proofErr w:type="spellEnd"/>
     </w:p>
     <w:p>
       <w:pPr>
@@ -307,18 +407,22 @@
         </w:rPr>
         <w:t xml:space="preserve"> </w:t>
       </w:r>
+      <w:proofErr w:type="spellStart"/>
       <w:r>
         <w:t>лабораторної</w:t>
       </w:r>
+      <w:proofErr w:type="spellEnd"/>
       <w:r>
         <w:rPr>
           <w:spacing w:val="-1"/>
         </w:rPr>
         <w:t xml:space="preserve"> </w:t>
       </w:r>
+      <w:proofErr w:type="spellStart"/>
       <w:r>
         <w:t>роботи</w:t>
       </w:r>
+      <w:proofErr w:type="spellEnd"/>
       <w:r>
         <w:rPr>
           <w:spacing w:val="56"/>
@@ -343,9 +447,11 @@
         </w:rPr>
         <w:t xml:space="preserve"> </w:t>
       </w:r>
+      <w:proofErr w:type="spellStart"/>
       <w:r>
         <w:t>дисципліни</w:t>
       </w:r>
+      <w:proofErr w:type="spellEnd"/>
     </w:p>
     <w:p>
       <w:pPr>
@@ -355,8 +461,13 @@
         <w:jc w:val="center"/>
       </w:pPr>
       <w:r>
-        <w:t>«Алгоритми</w:t>
-      </w:r>
+        <w:t>«</w:t>
+      </w:r>
+      <w:proofErr w:type="spellStart"/>
+      <w:r>
+        <w:t>Алгоритми</w:t>
+      </w:r>
+      <w:proofErr w:type="spellEnd"/>
       <w:r>
         <w:rPr>
           <w:spacing w:val="-1"/>
@@ -372,9 +483,11 @@
         </w:rPr>
         <w:t xml:space="preserve"> </w:t>
       </w:r>
+      <w:proofErr w:type="spellStart"/>
       <w:r>
         <w:t>структури</w:t>
       </w:r>
+      <w:proofErr w:type="spellEnd"/>
       <w:r>
         <w:rPr>
           <w:spacing w:val="-1"/>
@@ -391,17 +504,24 @@
         <w:ind w:left="51" w:right="54"/>
         <w:jc w:val="center"/>
       </w:pPr>
+      <w:proofErr w:type="spellStart"/>
       <w:r>
         <w:t>Основи</w:t>
       </w:r>
+      <w:proofErr w:type="spellEnd"/>
       <w:r>
         <w:rPr>
           <w:spacing w:val="-3"/>
         </w:rPr>
         <w:t xml:space="preserve"> </w:t>
       </w:r>
-      <w:r>
-        <w:t>алгоритмізації»</w:t>
+      <w:proofErr w:type="spellStart"/>
+      <w:r>
+        <w:t>алгоритмізації</w:t>
+      </w:r>
+      <w:proofErr w:type="spellEnd"/>
+      <w:r>
+        <w:t>»</w:t>
       </w:r>
     </w:p>
     <w:p>
@@ -424,7 +544,31 @@
         <w:jc w:val="center"/>
       </w:pPr>
       <w:r>
-        <w:t>«Дослідження лінійних алгоритмів»</w:t>
+        <w:t>«</w:t>
+      </w:r>
+      <w:proofErr w:type="spellStart"/>
+      <w:r>
+        <w:t>Дослідження</w:t>
+      </w:r>
+      <w:proofErr w:type="spellEnd"/>
+      <w:r>
+        <w:t xml:space="preserve"> </w:t>
+      </w:r>
+      <w:proofErr w:type="spellStart"/>
+      <w:r>
+        <w:t>лінійних</w:t>
+      </w:r>
+      <w:proofErr w:type="spellEnd"/>
+      <w:r>
+        <w:t xml:space="preserve"> </w:t>
+      </w:r>
+      <w:proofErr w:type="spellStart"/>
+      <w:r>
+        <w:t>алгоритмів</w:t>
+      </w:r>
+      <w:proofErr w:type="spellEnd"/>
+      <w:r>
+        <w:t>»</w:t>
       </w:r>
       <w:r>
         <w:rPr>
@@ -432,9 +576,12 @@
         </w:rPr>
         <w:t xml:space="preserve"> </w:t>
       </w:r>
+      <w:proofErr w:type="spellStart"/>
+      <w:proofErr w:type="gramStart"/>
       <w:r>
         <w:t>Варіант</w:t>
       </w:r>
+      <w:proofErr w:type="spellEnd"/>
       <w:r>
         <w:rPr>
           <w:u w:val="single"/>
@@ -455,6 +602,7 @@
         </w:rPr>
         <w:t>32</w:t>
       </w:r>
+      <w:proofErr w:type="gramEnd"/>
       <w:r>
         <w:rPr>
           <w:u w:val="single"/>
@@ -542,9 +690,11 @@
         <w:spacing w:before="90" w:line="268" w:lineRule="exact"/>
         <w:ind w:left="102"/>
       </w:pPr>
+      <w:proofErr w:type="spellStart"/>
       <w:r>
         <w:t>Виконав</w:t>
       </w:r>
+      <w:proofErr w:type="spellEnd"/>
       <w:r>
         <w:rPr>
           <w:spacing w:val="55"/>
@@ -598,11 +748,19 @@
         </w:rPr>
         <w:t xml:space="preserve"> </w:t>
       </w:r>
+      <w:proofErr w:type="spellStart"/>
       <w:r>
         <w:rPr>
           <w:sz w:val="16"/>
         </w:rPr>
-        <w:t>прізвище,</w:t>
+        <w:t>прізвище</w:t>
+      </w:r>
+      <w:proofErr w:type="spellEnd"/>
+      <w:r>
+        <w:rPr>
+          <w:sz w:val="16"/>
+        </w:rPr>
+        <w:t>,</w:t>
       </w:r>
       <w:r>
         <w:rPr>
@@ -611,11 +769,19 @@
         </w:rPr>
         <w:t xml:space="preserve"> </w:t>
       </w:r>
+      <w:proofErr w:type="spellStart"/>
       <w:r>
         <w:rPr>
           <w:sz w:val="16"/>
         </w:rPr>
-        <w:t>ім'я,</w:t>
+        <w:t>ім'я</w:t>
+      </w:r>
+      <w:proofErr w:type="spellEnd"/>
+      <w:r>
+        <w:rPr>
+          <w:sz w:val="16"/>
+        </w:rPr>
+        <w:t>,</w:t>
       </w:r>
       <w:r>
         <w:rPr>
@@ -637,11 +803,19 @@
         </w:rPr>
         <w:t xml:space="preserve"> </w:t>
       </w:r>
+      <w:proofErr w:type="spellStart"/>
       <w:r>
         <w:rPr>
           <w:sz w:val="16"/>
         </w:rPr>
-        <w:t>батькові)</w:t>
+        <w:t>батькові</w:t>
+      </w:r>
+      <w:proofErr w:type="spellEnd"/>
+      <w:r>
+        <w:rPr>
+          <w:sz w:val="16"/>
+        </w:rPr>
+        <w:t>)</w:t>
       </w:r>
     </w:p>
     <w:p>
@@ -679,9 +853,11 @@
         <w:spacing w:line="268" w:lineRule="exact"/>
         <w:ind w:left="102"/>
       </w:pPr>
+      <w:proofErr w:type="spellStart"/>
       <w:r>
         <w:t>Перевірив</w:t>
       </w:r>
+      <w:proofErr w:type="spellEnd"/>
       <w:r>
         <w:tab/>
       </w:r>
@@ -706,6 +882,7 @@
           <w:sz w:val="16"/>
         </w:rPr>
       </w:pPr>
+      <w:proofErr w:type="gramStart"/>
       <w:r>
         <w:rPr>
           <w:sz w:val="16"/>
@@ -719,11 +896,20 @@
         </w:rPr>
         <w:t xml:space="preserve"> </w:t>
       </w:r>
+      <w:proofErr w:type="spellStart"/>
       <w:r>
         <w:rPr>
           <w:sz w:val="16"/>
         </w:rPr>
-        <w:t>прізвище,</w:t>
+        <w:t>прізвище</w:t>
+      </w:r>
+      <w:proofErr w:type="spellEnd"/>
+      <w:proofErr w:type="gramEnd"/>
+      <w:r>
+        <w:rPr>
+          <w:sz w:val="16"/>
+        </w:rPr>
+        <w:t>,</w:t>
       </w:r>
       <w:r>
         <w:rPr>
@@ -732,11 +918,19 @@
         </w:rPr>
         <w:t xml:space="preserve"> </w:t>
       </w:r>
+      <w:proofErr w:type="spellStart"/>
       <w:r>
         <w:rPr>
           <w:sz w:val="16"/>
         </w:rPr>
-        <w:t>ім'я,</w:t>
+        <w:t>ім'я</w:t>
+      </w:r>
+      <w:proofErr w:type="spellEnd"/>
+      <w:r>
+        <w:rPr>
+          <w:sz w:val="16"/>
+        </w:rPr>
+        <w:t>,</w:t>
       </w:r>
       <w:r>
         <w:rPr>
@@ -758,11 +952,19 @@
         </w:rPr>
         <w:t xml:space="preserve"> </w:t>
       </w:r>
+      <w:proofErr w:type="spellStart"/>
       <w:r>
         <w:rPr>
           <w:sz w:val="16"/>
         </w:rPr>
-        <w:t>батькові)</w:t>
+        <w:t>батькові</w:t>
+      </w:r>
+      <w:proofErr w:type="spellEnd"/>
+      <w:r>
+        <w:rPr>
+          <w:sz w:val="16"/>
+        </w:rPr>
+        <w:t>)</w:t>
       </w:r>
     </w:p>
     <w:p>
@@ -932,8 +1134,13 @@
           <w:lang w:val="ru-UA"/>
         </w:rPr>
       </w:pPr>
-      <w:r>
-        <w:t>Київ 202</w:t>
+      <w:proofErr w:type="spellStart"/>
+      <w:r>
+        <w:t>Київ</w:t>
+      </w:r>
+      <w:proofErr w:type="spellEnd"/>
+      <w:r>
+        <w:t xml:space="preserve"> 202</w:t>
       </w:r>
       <w:r>
         <w:rPr>
@@ -990,6 +1197,7 @@
           <w:szCs w:val="28"/>
         </w:rPr>
       </w:pPr>
+      <w:proofErr w:type="spellStart"/>
       <w:r>
         <w:rPr>
           <w:b/>
@@ -998,7 +1206,17 @@
           <w:szCs w:val="28"/>
         </w:rPr>
         <w:lastRenderedPageBreak/>
-        <w:t>Лабораторна робота 1</w:t>
+        <w:t>Лабораторна</w:t>
+      </w:r>
+      <w:proofErr w:type="spellEnd"/>
+      <w:r>
+        <w:rPr>
+          <w:b/>
+          <w:bCs/>
+          <w:sz w:val="28"/>
+          <w:szCs w:val="28"/>
+        </w:rPr>
+        <w:t xml:space="preserve"> робота 1</w:t>
       </w:r>
     </w:p>
     <w:p>
@@ -1017,6 +1235,7 @@
           <w:szCs w:val="28"/>
         </w:rPr>
       </w:pPr>
+      <w:proofErr w:type="spellStart"/>
       <w:r>
         <w:rPr>
           <w:b/>
@@ -1024,8 +1243,49 @@
           <w:sz w:val="28"/>
           <w:szCs w:val="28"/>
         </w:rPr>
-        <w:t>Дослідження лінійних алгоритмів</w:t>
-      </w:r>
+        <w:t>Дослідження</w:t>
+      </w:r>
+      <w:proofErr w:type="spellEnd"/>
+      <w:r>
+        <w:rPr>
+          <w:b/>
+          <w:bCs/>
+          <w:sz w:val="28"/>
+          <w:szCs w:val="28"/>
+        </w:rPr>
+        <w:t xml:space="preserve"> </w:t>
+      </w:r>
+      <w:proofErr w:type="spellStart"/>
+      <w:r>
+        <w:rPr>
+          <w:b/>
+          <w:bCs/>
+          <w:sz w:val="28"/>
+          <w:szCs w:val="28"/>
+        </w:rPr>
+        <w:t>лінійних</w:t>
+      </w:r>
+      <w:proofErr w:type="spellEnd"/>
+      <w:r>
+        <w:rPr>
+          <w:b/>
+          <w:bCs/>
+          <w:sz w:val="28"/>
+          <w:szCs w:val="28"/>
+        </w:rPr>
+        <w:t xml:space="preserve"> </w:t>
+      </w:r>
+      <w:proofErr w:type="spellStart"/>
+      <w:r>
+        <w:rPr>
+          <w:b/>
+          <w:bCs/>
+          <w:sz w:val="28"/>
+          <w:szCs w:val="28"/>
+        </w:rPr>
+        <w:t>алгоритмів</w:t>
+      </w:r>
+      <w:proofErr w:type="spellEnd"/>
     </w:p>
     <w:p>
       <w:pPr>
@@ -1055,7 +1315,295 @@
           <w:sz w:val="28"/>
           <w:szCs w:val="28"/>
         </w:rPr>
-        <w:t xml:space="preserve"> – дослідити лінійні програмні специфікації для подання перетворювальних операторів та операторів суперпозиції, набути практичних навичок їх використання під час складання лінійних програмних специфікацій.</w:t>
+        <w:t xml:space="preserve"> – </w:t>
+      </w:r>
+      <w:proofErr w:type="spellStart"/>
+      <w:r>
+        <w:rPr>
+          <w:sz w:val="28"/>
+          <w:szCs w:val="28"/>
+        </w:rPr>
+        <w:t>дослідити</w:t>
+      </w:r>
+      <w:proofErr w:type="spellEnd"/>
+      <w:r>
+        <w:rPr>
+          <w:sz w:val="28"/>
+          <w:szCs w:val="28"/>
+        </w:rPr>
+        <w:t xml:space="preserve"> </w:t>
+      </w:r>
+      <w:proofErr w:type="spellStart"/>
+      <w:r>
+        <w:rPr>
+          <w:sz w:val="28"/>
+          <w:szCs w:val="28"/>
+        </w:rPr>
+        <w:t>лінійні</w:t>
+      </w:r>
+      <w:proofErr w:type="spellEnd"/>
+      <w:r>
+        <w:rPr>
+          <w:sz w:val="28"/>
+          <w:szCs w:val="28"/>
+        </w:rPr>
+        <w:t xml:space="preserve"> </w:t>
+      </w:r>
+      <w:proofErr w:type="spellStart"/>
+      <w:r>
+        <w:rPr>
+          <w:sz w:val="28"/>
+          <w:szCs w:val="28"/>
+        </w:rPr>
+        <w:t>програмні</w:t>
+      </w:r>
+      <w:proofErr w:type="spellEnd"/>
+      <w:r>
+        <w:rPr>
+          <w:sz w:val="28"/>
+          <w:szCs w:val="28"/>
+        </w:rPr>
+        <w:t xml:space="preserve"> </w:t>
+      </w:r>
+      <w:proofErr w:type="spellStart"/>
+      <w:r>
+        <w:rPr>
+          <w:sz w:val="28"/>
+          <w:szCs w:val="28"/>
+        </w:rPr>
+        <w:t>специфікації</w:t>
+      </w:r>
+      <w:proofErr w:type="spellEnd"/>
+      <w:r>
+        <w:rPr>
+          <w:sz w:val="28"/>
+          <w:szCs w:val="28"/>
+        </w:rPr>
+        <w:t xml:space="preserve"> для </w:t>
+      </w:r>
+      <w:proofErr w:type="spellStart"/>
+      <w:r>
+        <w:rPr>
+          <w:sz w:val="28"/>
+          <w:szCs w:val="28"/>
+        </w:rPr>
+        <w:t>подання</w:t>
+      </w:r>
+      <w:proofErr w:type="spellEnd"/>
+      <w:r>
+        <w:rPr>
+          <w:sz w:val="28"/>
+          <w:szCs w:val="28"/>
+        </w:rPr>
+        <w:t xml:space="preserve"> </w:t>
+      </w:r>
+      <w:proofErr w:type="spellStart"/>
+      <w:r>
+        <w:rPr>
+          <w:sz w:val="28"/>
+          <w:szCs w:val="28"/>
+        </w:rPr>
+        <w:t>перетворювальних</w:t>
+      </w:r>
+      <w:proofErr w:type="spellEnd"/>
+      <w:r>
+        <w:rPr>
+          <w:sz w:val="28"/>
+          <w:szCs w:val="28"/>
+        </w:rPr>
+        <w:t xml:space="preserve"> </w:t>
+      </w:r>
+      <w:proofErr w:type="spellStart"/>
+      <w:r>
+        <w:rPr>
+          <w:sz w:val="28"/>
+          <w:szCs w:val="28"/>
+        </w:rPr>
+        <w:t>операторів</w:t>
+      </w:r>
+      <w:proofErr w:type="spellEnd"/>
+      <w:r>
+        <w:rPr>
+          <w:sz w:val="28"/>
+          <w:szCs w:val="28"/>
+        </w:rPr>
+        <w:t xml:space="preserve"> та </w:t>
+      </w:r>
+      <w:proofErr w:type="spellStart"/>
+      <w:r>
+        <w:rPr>
+          <w:sz w:val="28"/>
+          <w:szCs w:val="28"/>
+        </w:rPr>
+        <w:t>операторів</w:t>
+      </w:r>
+      <w:proofErr w:type="spellEnd"/>
+      <w:r>
+        <w:rPr>
+          <w:sz w:val="28"/>
+          <w:szCs w:val="28"/>
+        </w:rPr>
+        <w:t xml:space="preserve"> </w:t>
+      </w:r>
+      <w:proofErr w:type="spellStart"/>
+      <w:r>
+        <w:rPr>
+          <w:sz w:val="28"/>
+          <w:szCs w:val="28"/>
+        </w:rPr>
+        <w:t>суперпозиції</w:t>
+      </w:r>
+      <w:proofErr w:type="spellEnd"/>
+      <w:r>
+        <w:rPr>
+          <w:sz w:val="28"/>
+          <w:szCs w:val="28"/>
+        </w:rPr>
+        <w:t xml:space="preserve">, набути </w:t>
+      </w:r>
+      <w:proofErr w:type="spellStart"/>
+      <w:r>
+        <w:rPr>
+          <w:sz w:val="28"/>
+          <w:szCs w:val="28"/>
+        </w:rPr>
+        <w:t>практичних</w:t>
+      </w:r>
+      <w:proofErr w:type="spellEnd"/>
+      <w:r>
+        <w:rPr>
+          <w:sz w:val="28"/>
+          <w:szCs w:val="28"/>
+        </w:rPr>
+        <w:t xml:space="preserve"> </w:t>
+      </w:r>
+      <w:proofErr w:type="spellStart"/>
+      <w:r>
+        <w:rPr>
+          <w:sz w:val="28"/>
+          <w:szCs w:val="28"/>
+        </w:rPr>
+        <w:t>навичок</w:t>
+      </w:r>
+      <w:proofErr w:type="spellEnd"/>
+      <w:r>
+        <w:rPr>
+          <w:sz w:val="28"/>
+          <w:szCs w:val="28"/>
+        </w:rPr>
+        <w:t xml:space="preserve"> </w:t>
+      </w:r>
+      <w:proofErr w:type="spellStart"/>
+      <w:r>
+        <w:rPr>
+          <w:sz w:val="28"/>
+          <w:szCs w:val="28"/>
+        </w:rPr>
+        <w:t>їх</w:t>
+      </w:r>
+      <w:proofErr w:type="spellEnd"/>
+      <w:r>
+        <w:rPr>
+          <w:sz w:val="28"/>
+          <w:szCs w:val="28"/>
+        </w:rPr>
+        <w:t xml:space="preserve"> </w:t>
+      </w:r>
+      <w:proofErr w:type="spellStart"/>
+      <w:r>
+        <w:rPr>
+          <w:sz w:val="28"/>
+          <w:szCs w:val="28"/>
+        </w:rPr>
+        <w:t>використання</w:t>
+      </w:r>
+      <w:proofErr w:type="spellEnd"/>
+      <w:r>
+        <w:rPr>
+          <w:sz w:val="28"/>
+          <w:szCs w:val="28"/>
+        </w:rPr>
+        <w:t xml:space="preserve"> </w:t>
+      </w:r>
+      <w:proofErr w:type="spellStart"/>
+      <w:r>
+        <w:rPr>
+          <w:sz w:val="28"/>
+          <w:szCs w:val="28"/>
+        </w:rPr>
+        <w:t>під</w:t>
+      </w:r>
+      <w:proofErr w:type="spellEnd"/>
+      <w:r>
+        <w:rPr>
+          <w:sz w:val="28"/>
+          <w:szCs w:val="28"/>
+        </w:rPr>
+        <w:t xml:space="preserve"> час </w:t>
+      </w:r>
+      <w:proofErr w:type="spellStart"/>
+      <w:r>
+        <w:rPr>
+          <w:sz w:val="28"/>
+          <w:szCs w:val="28"/>
+        </w:rPr>
+        <w:t>складання</w:t>
+      </w:r>
+      <w:proofErr w:type="spellEnd"/>
+      <w:r>
+        <w:rPr>
+          <w:sz w:val="28"/>
+          <w:szCs w:val="28"/>
+        </w:rPr>
+        <w:t xml:space="preserve"> </w:t>
+      </w:r>
+      <w:proofErr w:type="spellStart"/>
+      <w:r>
+        <w:rPr>
+          <w:sz w:val="28"/>
+          <w:szCs w:val="28"/>
+        </w:rPr>
+        <w:t>лінійних</w:t>
+      </w:r>
+      <w:proofErr w:type="spellEnd"/>
+      <w:r>
+        <w:rPr>
+          <w:sz w:val="28"/>
+          <w:szCs w:val="28"/>
+        </w:rPr>
+        <w:t xml:space="preserve"> </w:t>
+      </w:r>
+      <w:proofErr w:type="spellStart"/>
+      <w:r>
+        <w:rPr>
+          <w:sz w:val="28"/>
+          <w:szCs w:val="28"/>
+        </w:rPr>
+        <w:t>програмних</w:t>
+      </w:r>
+      <w:proofErr w:type="spellEnd"/>
+      <w:r>
+        <w:rPr>
+          <w:sz w:val="28"/>
+          <w:szCs w:val="28"/>
+        </w:rPr>
+        <w:t xml:space="preserve"> </w:t>
+      </w:r>
+      <w:proofErr w:type="spellStart"/>
+      <w:r>
+        <w:rPr>
+          <w:sz w:val="28"/>
+          <w:szCs w:val="28"/>
+        </w:rPr>
+        <w:t>специфікацій</w:t>
+      </w:r>
+      <w:proofErr w:type="spellEnd"/>
+      <w:r>
+        <w:rPr>
+          <w:sz w:val="28"/>
+          <w:szCs w:val="28"/>
+        </w:rPr>
+        <w:t>.</w:t>
       </w:r>
     </w:p>
     <w:p>
@@ -1095,7 +1643,119 @@
           <w:sz w:val="28"/>
           <w:szCs w:val="28"/>
         </w:rPr>
-        <w:t>Задано довжину ребра куба. Знайти об'єм куба і площу його бічної поверхні.</w:t>
+        <w:t xml:space="preserve">Задано </w:t>
+      </w:r>
+      <w:proofErr w:type="spellStart"/>
+      <w:r>
+        <w:rPr>
+          <w:sz w:val="28"/>
+          <w:szCs w:val="28"/>
+        </w:rPr>
+        <w:t>довжину</w:t>
+      </w:r>
+      <w:proofErr w:type="spellEnd"/>
+      <w:r>
+        <w:rPr>
+          <w:sz w:val="28"/>
+          <w:szCs w:val="28"/>
+        </w:rPr>
+        <w:t xml:space="preserve"> ребра куба. </w:t>
+      </w:r>
+      <w:proofErr w:type="spellStart"/>
+      <w:r>
+        <w:rPr>
+          <w:sz w:val="28"/>
+          <w:szCs w:val="28"/>
+        </w:rPr>
+        <w:t>Знайти</w:t>
+      </w:r>
+      <w:proofErr w:type="spellEnd"/>
+      <w:r>
+        <w:rPr>
+          <w:sz w:val="28"/>
+          <w:szCs w:val="28"/>
+        </w:rPr>
+        <w:t xml:space="preserve"> </w:t>
+      </w:r>
+      <w:proofErr w:type="spellStart"/>
+      <w:r>
+        <w:rPr>
+          <w:sz w:val="28"/>
+          <w:szCs w:val="28"/>
+        </w:rPr>
+        <w:t>об'єм</w:t>
+      </w:r>
+      <w:proofErr w:type="spellEnd"/>
+      <w:r>
+        <w:rPr>
+          <w:sz w:val="28"/>
+          <w:szCs w:val="28"/>
+        </w:rPr>
+        <w:t xml:space="preserve"> куба і </w:t>
+      </w:r>
+      <w:proofErr w:type="spellStart"/>
+      <w:r>
+        <w:rPr>
+          <w:sz w:val="28"/>
+          <w:szCs w:val="28"/>
+        </w:rPr>
+        <w:t>площу</w:t>
+      </w:r>
+      <w:proofErr w:type="spellEnd"/>
+      <w:r>
+        <w:rPr>
+          <w:sz w:val="28"/>
+          <w:szCs w:val="28"/>
+        </w:rPr>
+        <w:t xml:space="preserve"> </w:t>
+      </w:r>
+      <w:proofErr w:type="spellStart"/>
+      <w:r>
+        <w:rPr>
+          <w:sz w:val="28"/>
+          <w:szCs w:val="28"/>
+        </w:rPr>
+        <w:t>його</w:t>
+      </w:r>
+      <w:proofErr w:type="spellEnd"/>
+      <w:r>
+        <w:rPr>
+          <w:sz w:val="28"/>
+          <w:szCs w:val="28"/>
+        </w:rPr>
+        <w:t xml:space="preserve"> </w:t>
+      </w:r>
+      <w:proofErr w:type="spellStart"/>
+      <w:r>
+        <w:rPr>
+          <w:sz w:val="28"/>
+          <w:szCs w:val="28"/>
+        </w:rPr>
+        <w:t>бічної</w:t>
+      </w:r>
+      <w:proofErr w:type="spellEnd"/>
+      <w:r>
+        <w:rPr>
+          <w:sz w:val="28"/>
+          <w:szCs w:val="28"/>
+        </w:rPr>
+        <w:t xml:space="preserve"> </w:t>
+      </w:r>
+      <w:proofErr w:type="spellStart"/>
+      <w:r>
+        <w:rPr>
+          <w:sz w:val="28"/>
+          <w:szCs w:val="28"/>
+        </w:rPr>
+        <w:t>поверхні</w:t>
+      </w:r>
+      <w:proofErr w:type="spellEnd"/>
+      <w:r>
+        <w:rPr>
+          <w:sz w:val="28"/>
+          <w:szCs w:val="28"/>
+        </w:rPr>
+        <w:t>.</w:t>
       </w:r>
     </w:p>
     <w:p>
@@ -1807,7 +2467,25 @@
           <w:szCs w:val="28"/>
           <w:lang w:val="uk-UA"/>
         </w:rPr>
-        <w:t>піднесення числа до степеня.</w:t>
+        <w:t xml:space="preserve">піднесення числа до </w:t>
+      </w:r>
+      <w:proofErr w:type="spellStart"/>
+      <w:r>
+        <w:rPr>
+          <w:sz w:val="28"/>
+          <w:szCs w:val="28"/>
+          <w:lang w:val="uk-UA"/>
+        </w:rPr>
+        <w:t>степеня</w:t>
+      </w:r>
+      <w:proofErr w:type="spellEnd"/>
+      <w:r>
+        <w:rPr>
+          <w:sz w:val="28"/>
+          <w:szCs w:val="28"/>
+          <w:lang w:val="uk-UA"/>
+        </w:rPr>
+        <w:t>.</w:t>
       </w:r>
     </w:p>
     <w:p>
@@ -1824,12 +2502,133 @@
           <w:szCs w:val="28"/>
         </w:rPr>
       </w:pPr>
-      <w:r>
-        <w:rPr>
-          <w:sz w:val="28"/>
-          <w:szCs w:val="28"/>
-        </w:rPr>
-        <w:t>Програмні специфікації запишемо у псевдокоді та графічній формі у вигляді блок-схеми.</w:t>
+      <w:proofErr w:type="spellStart"/>
+      <w:r>
+        <w:rPr>
+          <w:sz w:val="28"/>
+          <w:szCs w:val="28"/>
+        </w:rPr>
+        <w:t>Програмні</w:t>
+      </w:r>
+      <w:proofErr w:type="spellEnd"/>
+      <w:r>
+        <w:rPr>
+          <w:sz w:val="28"/>
+          <w:szCs w:val="28"/>
+        </w:rPr>
+        <w:t xml:space="preserve"> </w:t>
+      </w:r>
+      <w:proofErr w:type="spellStart"/>
+      <w:r>
+        <w:rPr>
+          <w:sz w:val="28"/>
+          <w:szCs w:val="28"/>
+        </w:rPr>
+        <w:t>специфікації</w:t>
+      </w:r>
+      <w:proofErr w:type="spellEnd"/>
+      <w:r>
+        <w:rPr>
+          <w:sz w:val="28"/>
+          <w:szCs w:val="28"/>
+        </w:rPr>
+        <w:t xml:space="preserve"> </w:t>
+      </w:r>
+      <w:proofErr w:type="spellStart"/>
+      <w:r>
+        <w:rPr>
+          <w:sz w:val="28"/>
+          <w:szCs w:val="28"/>
+        </w:rPr>
+        <w:t>запишемо</w:t>
+      </w:r>
+      <w:proofErr w:type="spellEnd"/>
+      <w:r>
+        <w:rPr>
+          <w:sz w:val="28"/>
+          <w:szCs w:val="28"/>
+        </w:rPr>
+        <w:t xml:space="preserve"> у </w:t>
+      </w:r>
+      <w:proofErr w:type="spellStart"/>
+      <w:r>
+        <w:rPr>
+          <w:sz w:val="28"/>
+          <w:szCs w:val="28"/>
+        </w:rPr>
+        <w:t>псевдокоді</w:t>
+      </w:r>
+      <w:proofErr w:type="spellEnd"/>
+      <w:r>
+        <w:rPr>
+          <w:sz w:val="28"/>
+          <w:szCs w:val="28"/>
+        </w:rPr>
+        <w:t xml:space="preserve"> та </w:t>
+      </w:r>
+      <w:proofErr w:type="spellStart"/>
+      <w:r>
+        <w:rPr>
+          <w:sz w:val="28"/>
+          <w:szCs w:val="28"/>
+        </w:rPr>
+        <w:t>графічній</w:t>
+      </w:r>
+      <w:proofErr w:type="spellEnd"/>
+      <w:r>
+        <w:rPr>
+          <w:sz w:val="28"/>
+          <w:szCs w:val="28"/>
+        </w:rPr>
+        <w:t xml:space="preserve"> </w:t>
+      </w:r>
+      <w:proofErr w:type="spellStart"/>
+      <w:r>
+        <w:rPr>
+          <w:sz w:val="28"/>
+          <w:szCs w:val="28"/>
+        </w:rPr>
+        <w:t>формі</w:t>
+      </w:r>
+      <w:proofErr w:type="spellEnd"/>
+      <w:r>
+        <w:rPr>
+          <w:sz w:val="28"/>
+          <w:szCs w:val="28"/>
+        </w:rPr>
+        <w:t xml:space="preserve"> у </w:t>
+      </w:r>
+      <w:proofErr w:type="spellStart"/>
+      <w:r>
+        <w:rPr>
+          <w:sz w:val="28"/>
+          <w:szCs w:val="28"/>
+        </w:rPr>
+        <w:t>вигляді</w:t>
+      </w:r>
+      <w:proofErr w:type="spellEnd"/>
+      <w:r>
+        <w:rPr>
+          <w:sz w:val="28"/>
+          <w:szCs w:val="28"/>
+        </w:rPr>
+        <w:t xml:space="preserve"> блок-</w:t>
+      </w:r>
+      <w:proofErr w:type="spellStart"/>
+      <w:r>
+        <w:rPr>
+          <w:sz w:val="28"/>
+          <w:szCs w:val="28"/>
+        </w:rPr>
+        <w:t>схеми</w:t>
+      </w:r>
+      <w:proofErr w:type="spellEnd"/>
+      <w:r>
+        <w:rPr>
+          <w:sz w:val="28"/>
+          <w:szCs w:val="28"/>
+        </w:rPr>
+        <w:t>.</w:t>
       </w:r>
     </w:p>
     <w:p>
@@ -3117,7 +3916,71 @@
           <w:szCs w:val="28"/>
           <w:lang w:val="uk-UA"/>
         </w:rPr>
-        <w:t>В результаті лабораторної роботи я дослідив лінійні програмні специфікації для подання перетворювальних операторів та операторів суперпозиції, набув практичних навичок їх використання під час складання лінійних програмних специфікацій.</w:t>
+        <w:t xml:space="preserve">В результаті лабораторної роботи </w:t>
+      </w:r>
+      <w:r>
+        <w:rPr>
+          <w:sz w:val="28"/>
+          <w:szCs w:val="28"/>
+          <w:lang w:val="uk-UA"/>
+        </w:rPr>
+        <w:t>було досліджено</w:t>
+      </w:r>
+      <w:r>
+        <w:rPr>
+          <w:sz w:val="28"/>
+          <w:szCs w:val="28"/>
+          <w:lang w:val="uk-UA"/>
+        </w:rPr>
+        <w:t xml:space="preserve"> лінійні програмні специфікації для подання перетворювальних операторів та операторів суперпозиції, </w:t>
+      </w:r>
+      <w:r>
+        <w:rPr>
+          <w:sz w:val="28"/>
+          <w:szCs w:val="28"/>
+          <w:lang w:val="uk-UA"/>
+        </w:rPr>
+        <w:t>набуто</w:t>
+      </w:r>
+      <w:r>
+        <w:rPr>
+          <w:sz w:val="28"/>
+          <w:szCs w:val="28"/>
+          <w:lang w:val="uk-UA"/>
+        </w:rPr>
+        <w:t xml:space="preserve"> практичн</w:t>
+      </w:r>
+      <w:r>
+        <w:rPr>
+          <w:sz w:val="28"/>
+          <w:szCs w:val="28"/>
+          <w:lang w:val="uk-UA"/>
+        </w:rPr>
+        <w:t>і</w:t>
+      </w:r>
+      <w:r>
+        <w:rPr>
+          <w:sz w:val="28"/>
+          <w:szCs w:val="28"/>
+          <w:lang w:val="uk-UA"/>
+        </w:rPr>
+        <w:t xml:space="preserve"> навич</w:t>
+      </w:r>
+      <w:r>
+        <w:rPr>
+          <w:sz w:val="28"/>
+          <w:szCs w:val="28"/>
+          <w:lang w:val="uk-UA"/>
+        </w:rPr>
+        <w:t>ки</w:t>
+      </w:r>
+      <w:r>
+        <w:rPr>
+          <w:sz w:val="28"/>
+          <w:szCs w:val="28"/>
+          <w:lang w:val="uk-UA"/>
+        </w:rPr>
+        <w:t xml:space="preserve"> їх використання під час складання лінійних програмних специфікацій.</w:t>
       </w:r>
       <w:r>
         <w:rPr>
